--- a/events/2021-11-15/Lanford Wilson Full Length Play Submission.docx
+++ b/events/2021-11-15/Lanford Wilson Full Length Play Submission.docx
@@ -399,63 +399,29 @@
     </w:p>
     <w:p>
       <w:r>
-        <w:t xml:space="preserve">David Quang Pham (he/him) is a musical theater science communicator. Due to youthful trips to operas and space camp, he now writes love letters to science, devising stories from its branches. After completing an astrophysics and theatre education at Michigan State University, he studied under the Working Title Playwrights Apprenticeship in Atlanta and is recently named the Literary Fellow for </w:t>
+        <w:t xml:space="preserve">David Quang Pham (he/him) is a musical theater science communicator. Due to youthful trips to operas and space camp, he now writes love letters to science, devising stories from its branches. After completing an astrophysics and theatre education at Michigan State University, he studied under the Working Title Playwrights Apprenticeship in Atlanta and is recently named the Literary Fellow </w:t>
+      </w:r>
+      <w:r>
+        <w:t>of</w:t>
+      </w:r>
+      <w:r>
+        <w:t xml:space="preserve"> </w:t>
       </w:r>
       <w:r>
         <w:lastRenderedPageBreak/>
-        <w:t xml:space="preserve">Playwrights Foundation, San Francisco. Composer Janelle Lawrence mentors him, helping to forge his broad range of musical styles including gospel, pop, punk, tango, and </w:t>
-      </w:r>
-      <w:proofErr w:type="spellStart"/>
-      <w:r>
-        <w:t>Xiqu</w:t>
-      </w:r>
-      <w:proofErr w:type="spellEnd"/>
-      <w:r>
-        <w:t>.</w:t>
+        <w:t>Playwrights Foundation, San Francisco. Composer Janelle Lawrence mentors him, helping to forge his broad range of musical styles including gospel, pop, punk, tango, and Xiqu.</w:t>
       </w:r>
     </w:p>
     <w:p/>
     <w:p>
       <w:r>
-        <w:t xml:space="preserve">Pham's notable musicals, respectively centered on quantum mechanics, cosmology, and dimensions, are TOUR, ELLIPSES, and PARALLEL UNIVERSITY. TOUR is a 2020 Downtown Urban Arts Festival finalist. PARALLEL UNIVERSITY is cowritten with Malina </w:t>
-      </w:r>
-      <w:proofErr w:type="spellStart"/>
-      <w:r>
-        <w:t>Detcheva</w:t>
-      </w:r>
-      <w:proofErr w:type="spellEnd"/>
-      <w:r>
-        <w:t xml:space="preserve">-Rossa and Marie </w:t>
-      </w:r>
-      <w:proofErr w:type="spellStart"/>
-      <w:r>
-        <w:t>Incontrera</w:t>
-      </w:r>
-      <w:proofErr w:type="spellEnd"/>
-      <w:r>
-        <w:t xml:space="preserve"> for the NYPL Performing Arts Library virtual reality program.</w:t>
+        <w:t>Pham's notable musicals, respectively centered on quantum mechanics, cosmology, and dimensions, are TOUR, ELLIPSES, and PARALLEL UNIVERSITY. TOUR is a 2020 Downtown Urban Arts Festival finalist. PARALLEL UNIVERSITY is cowritten with Malina Detcheva-Rossa and Marie Incontrera for the NYPL Performing Arts Library virtual reality program.</w:t>
       </w:r>
     </w:p>
     <w:p/>
     <w:p>
       <w:r>
-        <w:t xml:space="preserve">His songs have been showcased at the Durban University of Technology, Musical Theatre Factory, and Play Café in Berkeley. He is also a proficient trombonist; a dramaturg and moderator at LMDA; the associate producer of Reach For It, Inc.; a producing mentee of Jane </w:t>
-      </w:r>
-      <w:proofErr w:type="spellStart"/>
-      <w:r>
-        <w:t>Dubin</w:t>
-      </w:r>
-      <w:proofErr w:type="spellEnd"/>
-      <w:r>
-        <w:t xml:space="preserve"> and Jennifer Isaacson from TRU; a founding member of </w:t>
-      </w:r>
-      <w:proofErr w:type="spellStart"/>
-      <w:r>
-        <w:t>CreateTheater</w:t>
-      </w:r>
-      <w:proofErr w:type="spellEnd"/>
-      <w:r>
-        <w:t>; a member of ΣΠΣ, ASCAP, the Dramatists Guild, and OPERA America.</w:t>
+        <w:t>His songs have been showcased at the Durban University of Technology, Musical Theatre Factory, and Play Café in Berkeley. He is also a proficient trombonist; a dramaturg and moderator at LMDA; the associate producer of Reach For It, Inc.; a producing mentee of Jane Dubin and Jennifer Isaacson from TRU; a founding member of CreateTheater; a member of ΣΠΣ, ASCAP, the Dramatists Guild, and OPERA America.</w:t>
       </w:r>
       <w:r>
         <w:t xml:space="preserve"> </w:t>
